--- a/Alexander Souza - Cloud Security.docx
+++ b/Alexander Souza - Cloud Security.docx
@@ -3,8 +3,983 @@
 <w:document xmlns:wpc="http://schemas.microsoft.com/office/word/2010/wordprocessingCanvas" xmlns:mo="http://schemas.microsoft.com/office/mac/office/2008/main" xmlns:mc="http://schemas.openxmlformats.org/markup-compatibility/2006" xmlns:mv="urn:schemas-microsoft-com:mac:vml" xmlns:o="urn:schemas-microsoft-com:office:office" xmlns:r="http://schemas.openxmlformats.org/officeDocument/2006/relationships" xmlns:m="http://schemas.openxmlformats.org/officeDocument/2006/math" xmlns:v="urn:schemas-microsoft-com:vml" xmlns:wp14="http://schemas.microsoft.com/office/word/2010/wordprocessingDrawing" xmlns:wp="http://schemas.openxmlformats.org/drawingml/2006/wordprocessingDrawing" xmlns:w10="urn:schemas-microsoft-com:office:word" xmlns:w="http://schemas.openxmlformats.org/wordprocessingml/2006/main" xmlns:w14="http://schemas.microsoft.com/office/word/2010/wordml" xmlns:w15="http://schemas.microsoft.com/office/word/2012/wordml" xmlns:wpg="http://schemas.microsoft.com/office/word/2010/wordprocessingGroup" xmlns:wpi="http://schemas.microsoft.com/office/word/2010/wordprocessingInk" xmlns:wne="http://schemas.microsoft.com/office/word/2006/wordml" xmlns:wps="http://schemas.microsoft.com/office/word/2010/wordprocessingShape" mc:Ignorable="w14 w15 wp14">
   <w:body>
     <w:p>
+      <w:pPr>
+        <w:rPr>
+          <w:b/>
+          <w:lang w:val="en-IE"/>
+        </w:rPr>
+      </w:pPr>
+      <w:proofErr w:type="spellStart"/>
+      <w:r>
+        <w:rPr>
+          <w:b/>
+          <w:lang w:val="en-IE"/>
+        </w:rPr>
+        <w:t>Seguranca</w:t>
+      </w:r>
+      <w:proofErr w:type="spellEnd"/>
+      <w:r>
+        <w:rPr>
+          <w:b/>
+          <w:lang w:val="en-IE"/>
+        </w:rPr>
+        <w:t xml:space="preserve"> Na </w:t>
+      </w:r>
+      <w:proofErr w:type="spellStart"/>
+      <w:r>
+        <w:rPr>
+          <w:b/>
+          <w:lang w:val="en-IE"/>
+        </w:rPr>
+        <w:t>Nuvem</w:t>
+      </w:r>
+      <w:proofErr w:type="spellEnd"/>
+    </w:p>
+    <w:p>
+      <w:pPr>
+        <w:rPr>
+          <w:b/>
+          <w:lang w:val="en-IE"/>
+        </w:rPr>
+      </w:pPr>
+    </w:p>
+    <w:p>
+      <w:pPr>
+        <w:rPr>
+          <w:b/>
+          <w:lang w:val="en-IE"/>
+        </w:rPr>
+      </w:pPr>
+      <w:r>
+        <w:rPr>
+          <w:b/>
+          <w:lang w:val="en-IE"/>
+        </w:rPr>
+        <w:t>Alexander Souza – G00317835</w:t>
+      </w:r>
+    </w:p>
+    <w:p>
+      <w:pPr>
+        <w:rPr>
+          <w:b/>
+          <w:lang w:val="en-IE"/>
+        </w:rPr>
+      </w:pPr>
+    </w:p>
+    <w:p>
+      <w:pPr>
+        <w:rPr>
+          <w:lang w:val="en-IE"/>
+        </w:rPr>
+      </w:pPr>
+      <w:proofErr w:type="spellStart"/>
+      <w:r>
+        <w:rPr>
+          <w:b/>
+          <w:lang w:val="en-IE"/>
+        </w:rPr>
+        <w:t>Resumo</w:t>
+      </w:r>
+      <w:proofErr w:type="spellEnd"/>
+      <w:r>
+        <w:rPr>
+          <w:b/>
+          <w:lang w:val="en-IE"/>
+        </w:rPr>
+        <w:t xml:space="preserve"> - </w:t>
+      </w:r>
+      <w:proofErr w:type="spellStart"/>
+      <w:r>
+        <w:rPr>
+          <w:lang w:val="en-IE"/>
+        </w:rPr>
+        <w:t>Devido</w:t>
+      </w:r>
+      <w:proofErr w:type="spellEnd"/>
+      <w:r>
+        <w:rPr>
+          <w:lang w:val="en-IE"/>
+        </w:rPr>
+        <w:t xml:space="preserve"> </w:t>
+      </w:r>
+      <w:proofErr w:type="spellStart"/>
+      <w:r>
+        <w:rPr>
+          <w:lang w:val="en-IE"/>
+        </w:rPr>
+        <w:t>ao</w:t>
+      </w:r>
+      <w:proofErr w:type="spellEnd"/>
+      <w:r>
+        <w:rPr>
+          <w:lang w:val="en-IE"/>
+        </w:rPr>
+        <w:t xml:space="preserve"> </w:t>
+      </w:r>
+      <w:proofErr w:type="spellStart"/>
+      <w:r>
+        <w:rPr>
+          <w:lang w:val="en-IE"/>
+        </w:rPr>
+        <w:t>grande</w:t>
+      </w:r>
+      <w:proofErr w:type="spellEnd"/>
+      <w:r>
+        <w:rPr>
+          <w:lang w:val="en-IE"/>
+        </w:rPr>
+        <w:t xml:space="preserve"> </w:t>
+      </w:r>
+      <w:proofErr w:type="spellStart"/>
+      <w:r>
+        <w:rPr>
+          <w:lang w:val="en-IE"/>
+        </w:rPr>
+        <w:t>potencial</w:t>
+      </w:r>
+      <w:proofErr w:type="spellEnd"/>
+      <w:r>
+        <w:rPr>
+          <w:lang w:val="en-IE"/>
+        </w:rPr>
+        <w:t xml:space="preserve"> da </w:t>
+      </w:r>
+      <w:proofErr w:type="spellStart"/>
+      <w:r>
+        <w:rPr>
+          <w:lang w:val="en-IE"/>
+        </w:rPr>
+        <w:t>nuvem</w:t>
+      </w:r>
+      <w:proofErr w:type="spellEnd"/>
+      <w:r>
+        <w:rPr>
+          <w:lang w:val="en-IE"/>
+        </w:rPr>
+        <w:t xml:space="preserve"> para </w:t>
+      </w:r>
+      <w:proofErr w:type="spellStart"/>
+      <w:r>
+        <w:rPr>
+          <w:lang w:val="en-IE"/>
+        </w:rPr>
+        <w:t>os</w:t>
+      </w:r>
+      <w:proofErr w:type="spellEnd"/>
+      <w:r>
+        <w:rPr>
+          <w:lang w:val="en-IE"/>
+        </w:rPr>
+        <w:t xml:space="preserve"> </w:t>
+      </w:r>
+      <w:proofErr w:type="spellStart"/>
+      <w:r>
+        <w:rPr>
+          <w:lang w:val="en-IE"/>
+        </w:rPr>
+        <w:t>diversos</w:t>
+      </w:r>
+      <w:proofErr w:type="spellEnd"/>
+      <w:r>
+        <w:rPr>
+          <w:lang w:val="en-IE"/>
+        </w:rPr>
+        <w:t xml:space="preserve"> </w:t>
+      </w:r>
+      <w:proofErr w:type="spellStart"/>
+      <w:r>
+        <w:rPr>
+          <w:lang w:val="en-IE"/>
+        </w:rPr>
+        <w:t>servicos</w:t>
+      </w:r>
+      <w:proofErr w:type="spellEnd"/>
+      <w:r>
+        <w:rPr>
+          <w:lang w:val="en-IE"/>
+        </w:rPr>
+        <w:t xml:space="preserve"> </w:t>
+      </w:r>
+      <w:proofErr w:type="spellStart"/>
+      <w:r>
+        <w:rPr>
+          <w:lang w:val="en-IE"/>
+        </w:rPr>
+        <w:t>informaticos</w:t>
+      </w:r>
+      <w:proofErr w:type="spellEnd"/>
+      <w:r>
+        <w:rPr>
+          <w:lang w:val="en-IE"/>
+        </w:rPr>
+        <w:t xml:space="preserve">, </w:t>
+      </w:r>
+      <w:proofErr w:type="spellStart"/>
+      <w:r>
+        <w:rPr>
+          <w:lang w:val="en-IE"/>
+        </w:rPr>
+        <w:t>cresce</w:t>
+      </w:r>
+      <w:proofErr w:type="spellEnd"/>
+      <w:r>
+        <w:rPr>
+          <w:lang w:val="en-IE"/>
+        </w:rPr>
+        <w:t xml:space="preserve"> </w:t>
+      </w:r>
+      <w:proofErr w:type="spellStart"/>
+      <w:r>
+        <w:rPr>
+          <w:lang w:val="en-IE"/>
+        </w:rPr>
+        <w:t>tambem</w:t>
+      </w:r>
+      <w:proofErr w:type="spellEnd"/>
+      <w:r>
+        <w:rPr>
+          <w:lang w:val="en-IE"/>
+        </w:rPr>
+        <w:t xml:space="preserve"> o </w:t>
+      </w:r>
+      <w:proofErr w:type="spellStart"/>
+      <w:r>
+        <w:rPr>
+          <w:lang w:val="en-IE"/>
+        </w:rPr>
+        <w:t>questionamento</w:t>
+      </w:r>
+      <w:proofErr w:type="spellEnd"/>
+      <w:r>
+        <w:rPr>
+          <w:lang w:val="en-IE"/>
+        </w:rPr>
+        <w:t xml:space="preserve"> </w:t>
+      </w:r>
+      <w:proofErr w:type="spellStart"/>
+      <w:r>
+        <w:rPr>
+          <w:lang w:val="en-IE"/>
+        </w:rPr>
+        <w:t>em</w:t>
+      </w:r>
+      <w:proofErr w:type="spellEnd"/>
+      <w:r>
+        <w:rPr>
+          <w:lang w:val="en-IE"/>
+        </w:rPr>
+        <w:t xml:space="preserve"> </w:t>
+      </w:r>
+      <w:proofErr w:type="spellStart"/>
+      <w:r>
+        <w:rPr>
+          <w:lang w:val="en-IE"/>
+        </w:rPr>
+        <w:t>relacao</w:t>
+      </w:r>
+      <w:proofErr w:type="spellEnd"/>
+      <w:r>
+        <w:rPr>
+          <w:lang w:val="en-IE"/>
+        </w:rPr>
+        <w:t xml:space="preserve"> a </w:t>
+      </w:r>
+      <w:proofErr w:type="spellStart"/>
+      <w:r>
+        <w:rPr>
+          <w:lang w:val="en-IE"/>
+        </w:rPr>
+        <w:t>seguranca</w:t>
+      </w:r>
+      <w:proofErr w:type="spellEnd"/>
+      <w:r>
+        <w:rPr>
+          <w:lang w:val="en-IE"/>
+        </w:rPr>
+        <w:t xml:space="preserve">, </w:t>
+      </w:r>
+      <w:proofErr w:type="spellStart"/>
+      <w:r>
+        <w:rPr>
+          <w:lang w:val="en-IE"/>
+        </w:rPr>
+        <w:t>sendo</w:t>
+      </w:r>
+      <w:proofErr w:type="spellEnd"/>
+      <w:r>
+        <w:rPr>
+          <w:lang w:val="en-IE"/>
+        </w:rPr>
+        <w:t xml:space="preserve"> </w:t>
+      </w:r>
+      <w:proofErr w:type="spellStart"/>
+      <w:r>
+        <w:rPr>
+          <w:lang w:val="en-IE"/>
+        </w:rPr>
+        <w:t>assim</w:t>
+      </w:r>
+      <w:proofErr w:type="spellEnd"/>
+      <w:r>
+        <w:rPr>
+          <w:lang w:val="en-IE"/>
+        </w:rPr>
+        <w:t xml:space="preserve"> </w:t>
+      </w:r>
+      <w:proofErr w:type="spellStart"/>
+      <w:r>
+        <w:rPr>
+          <w:lang w:val="en-IE"/>
+        </w:rPr>
+        <w:t>s</w:t>
+      </w:r>
+      <w:r>
+        <w:rPr>
+          <w:lang w:val="en-IE"/>
+        </w:rPr>
+        <w:t>erao</w:t>
+      </w:r>
+      <w:proofErr w:type="spellEnd"/>
+      <w:r>
+        <w:rPr>
+          <w:lang w:val="en-IE"/>
+        </w:rPr>
+        <w:t xml:space="preserve"> </w:t>
+      </w:r>
+      <w:proofErr w:type="spellStart"/>
+      <w:r>
+        <w:rPr>
+          <w:lang w:val="en-IE"/>
+        </w:rPr>
+        <w:t>apresentados</w:t>
+      </w:r>
+      <w:proofErr w:type="spellEnd"/>
+      <w:r>
+        <w:rPr>
+          <w:lang w:val="en-IE"/>
+        </w:rPr>
+        <w:t xml:space="preserve"> </w:t>
+      </w:r>
+      <w:proofErr w:type="spellStart"/>
+      <w:r>
+        <w:rPr>
+          <w:lang w:val="en-IE"/>
+        </w:rPr>
+        <w:t>neste</w:t>
+      </w:r>
+      <w:proofErr w:type="spellEnd"/>
+      <w:r>
+        <w:rPr>
+          <w:lang w:val="en-IE"/>
+        </w:rPr>
+        <w:t xml:space="preserve"> </w:t>
+      </w:r>
+      <w:proofErr w:type="spellStart"/>
+      <w:r>
+        <w:rPr>
+          <w:lang w:val="en-IE"/>
+        </w:rPr>
+        <w:t>artigo</w:t>
+      </w:r>
+      <w:proofErr w:type="spellEnd"/>
+      <w:r>
+        <w:rPr>
+          <w:lang w:val="en-IE"/>
+        </w:rPr>
+        <w:t xml:space="preserve"> a</w:t>
+      </w:r>
+      <w:r>
+        <w:rPr>
+          <w:lang w:val="en-IE"/>
+        </w:rPr>
+        <w:t>s</w:t>
+      </w:r>
+      <w:r>
+        <w:rPr>
+          <w:lang w:val="en-IE"/>
+        </w:rPr>
+        <w:t xml:space="preserve"> </w:t>
+      </w:r>
+      <w:proofErr w:type="spellStart"/>
+      <w:r>
+        <w:rPr>
+          <w:lang w:val="en-IE"/>
+        </w:rPr>
+        <w:t>diversas</w:t>
+      </w:r>
+      <w:proofErr w:type="spellEnd"/>
+      <w:r>
+        <w:rPr>
+          <w:lang w:val="en-IE"/>
+        </w:rPr>
+        <w:t xml:space="preserve"> </w:t>
+      </w:r>
+      <w:proofErr w:type="spellStart"/>
+      <w:r>
+        <w:rPr>
+          <w:lang w:val="en-IE"/>
+        </w:rPr>
+        <w:t>situacoes</w:t>
+      </w:r>
+      <w:proofErr w:type="spellEnd"/>
+      <w:r>
+        <w:rPr>
+          <w:lang w:val="en-IE"/>
+        </w:rPr>
+        <w:t xml:space="preserve"> </w:t>
+      </w:r>
+      <w:proofErr w:type="spellStart"/>
+      <w:r>
+        <w:rPr>
+          <w:lang w:val="en-IE"/>
+        </w:rPr>
+        <w:t>em</w:t>
+      </w:r>
+      <w:proofErr w:type="spellEnd"/>
+      <w:r>
+        <w:rPr>
+          <w:lang w:val="en-IE"/>
+        </w:rPr>
+        <w:t xml:space="preserve"> </w:t>
+      </w:r>
+      <w:proofErr w:type="spellStart"/>
+      <w:r>
+        <w:rPr>
+          <w:lang w:val="en-IE"/>
+        </w:rPr>
+        <w:t>que</w:t>
+      </w:r>
+      <w:proofErr w:type="spellEnd"/>
+      <w:r>
+        <w:rPr>
+          <w:lang w:val="en-IE"/>
+        </w:rPr>
+        <w:t xml:space="preserve"> </w:t>
+      </w:r>
+      <w:proofErr w:type="spellStart"/>
+      <w:r>
+        <w:rPr>
+          <w:lang w:val="en-IE"/>
+        </w:rPr>
+        <w:t>mais</w:t>
+      </w:r>
+      <w:proofErr w:type="spellEnd"/>
+      <w:r>
+        <w:rPr>
+          <w:lang w:val="en-IE"/>
+        </w:rPr>
+        <w:t xml:space="preserve"> </w:t>
+      </w:r>
+      <w:proofErr w:type="spellStart"/>
+      <w:r>
+        <w:rPr>
+          <w:lang w:val="en-IE"/>
+        </w:rPr>
+        <w:t>preocupam</w:t>
+      </w:r>
+      <w:proofErr w:type="spellEnd"/>
+      <w:r>
+        <w:rPr>
+          <w:lang w:val="en-IE"/>
+        </w:rPr>
+        <w:t xml:space="preserve"> </w:t>
+      </w:r>
+      <w:proofErr w:type="spellStart"/>
+      <w:r>
+        <w:rPr>
+          <w:lang w:val="en-IE"/>
+        </w:rPr>
+        <w:t>os</w:t>
+      </w:r>
+      <w:proofErr w:type="spellEnd"/>
+      <w:r>
+        <w:rPr>
+          <w:lang w:val="en-IE"/>
+        </w:rPr>
+        <w:t xml:space="preserve"> </w:t>
+      </w:r>
+      <w:proofErr w:type="spellStart"/>
+      <w:r>
+        <w:rPr>
+          <w:lang w:val="en-IE"/>
+        </w:rPr>
+        <w:t>utilizadores</w:t>
+      </w:r>
+      <w:proofErr w:type="spellEnd"/>
+      <w:r>
+        <w:rPr>
+          <w:lang w:val="en-IE"/>
+        </w:rPr>
+        <w:t xml:space="preserve">, </w:t>
+      </w:r>
+      <w:proofErr w:type="spellStart"/>
+      <w:r>
+        <w:rPr>
+          <w:lang w:val="en-IE"/>
+        </w:rPr>
+        <w:t>abordando</w:t>
+      </w:r>
+      <w:proofErr w:type="spellEnd"/>
+      <w:r>
+        <w:rPr>
+          <w:lang w:val="en-IE"/>
+        </w:rPr>
+        <w:t xml:space="preserve"> </w:t>
+      </w:r>
+      <w:r>
+        <w:rPr>
+          <w:lang w:val="en-IE"/>
+        </w:rPr>
+        <w:t xml:space="preserve"> </w:t>
+      </w:r>
+      <w:proofErr w:type="spellStart"/>
+      <w:r>
+        <w:rPr>
+          <w:lang w:val="en-IE"/>
+        </w:rPr>
+        <w:t>tambem</w:t>
+      </w:r>
+      <w:proofErr w:type="spellEnd"/>
+      <w:r>
+        <w:rPr>
+          <w:lang w:val="en-IE"/>
+        </w:rPr>
+        <w:t xml:space="preserve"> </w:t>
+      </w:r>
+      <w:proofErr w:type="spellStart"/>
+      <w:r>
+        <w:rPr>
+          <w:lang w:val="en-IE"/>
+        </w:rPr>
+        <w:t>alguns</w:t>
+      </w:r>
+      <w:proofErr w:type="spellEnd"/>
+      <w:r>
+        <w:rPr>
+          <w:lang w:val="en-IE"/>
+        </w:rPr>
+        <w:t xml:space="preserve"> </w:t>
+      </w:r>
+      <w:r>
+        <w:rPr>
+          <w:lang w:val="en-IE"/>
+        </w:rPr>
+        <w:t xml:space="preserve">dos </w:t>
+      </w:r>
+      <w:proofErr w:type="spellStart"/>
+      <w:r>
+        <w:rPr>
+          <w:lang w:val="en-IE"/>
+        </w:rPr>
+        <w:t>problemas</w:t>
+      </w:r>
+      <w:proofErr w:type="spellEnd"/>
+      <w:r>
+        <w:rPr>
+          <w:lang w:val="en-IE"/>
+        </w:rPr>
+        <w:t xml:space="preserve"> </w:t>
+      </w:r>
+      <w:proofErr w:type="spellStart"/>
+      <w:r>
+        <w:rPr>
+          <w:lang w:val="en-IE"/>
+        </w:rPr>
+        <w:t>mais</w:t>
+      </w:r>
+      <w:proofErr w:type="spellEnd"/>
+      <w:r>
+        <w:rPr>
+          <w:lang w:val="en-IE"/>
+        </w:rPr>
+        <w:t xml:space="preserve"> </w:t>
+      </w:r>
+      <w:proofErr w:type="spellStart"/>
+      <w:r>
+        <w:rPr>
+          <w:lang w:val="en-IE"/>
+        </w:rPr>
+        <w:t>comuns</w:t>
+      </w:r>
+      <w:proofErr w:type="spellEnd"/>
+      <w:r>
+        <w:rPr>
+          <w:lang w:val="en-IE"/>
+        </w:rPr>
+        <w:t xml:space="preserve">. </w:t>
+      </w:r>
+      <w:proofErr w:type="spellStart"/>
+      <w:r>
+        <w:rPr>
+          <w:lang w:val="en-IE"/>
+        </w:rPr>
+        <w:t>Apos</w:t>
+      </w:r>
+      <w:proofErr w:type="spellEnd"/>
+      <w:r>
+        <w:rPr>
+          <w:lang w:val="en-IE"/>
+        </w:rPr>
+        <w:t xml:space="preserve"> </w:t>
+      </w:r>
+      <w:proofErr w:type="spellStart"/>
+      <w:r>
+        <w:rPr>
+          <w:lang w:val="en-IE"/>
+        </w:rPr>
+        <w:t>analizar</w:t>
+      </w:r>
+      <w:proofErr w:type="spellEnd"/>
+      <w:r>
+        <w:rPr>
+          <w:lang w:val="en-IE"/>
+        </w:rPr>
+        <w:t xml:space="preserve"> </w:t>
+      </w:r>
+      <w:proofErr w:type="spellStart"/>
+      <w:r>
+        <w:rPr>
+          <w:lang w:val="en-IE"/>
+        </w:rPr>
+        <w:t>os</w:t>
+      </w:r>
+      <w:proofErr w:type="spellEnd"/>
+      <w:r>
+        <w:rPr>
+          <w:lang w:val="en-IE"/>
+        </w:rPr>
+        <w:t xml:space="preserve"> </w:t>
+      </w:r>
+      <w:proofErr w:type="spellStart"/>
+      <w:r>
+        <w:rPr>
+          <w:lang w:val="en-IE"/>
+        </w:rPr>
+        <w:t>diversos</w:t>
+      </w:r>
+      <w:proofErr w:type="spellEnd"/>
+      <w:r>
+        <w:rPr>
+          <w:lang w:val="en-IE"/>
+        </w:rPr>
+        <w:t xml:space="preserve"> </w:t>
+      </w:r>
+      <w:proofErr w:type="spellStart"/>
+      <w:r>
+        <w:rPr>
+          <w:lang w:val="en-IE"/>
+        </w:rPr>
+        <w:t>tipos</w:t>
+      </w:r>
+      <w:proofErr w:type="spellEnd"/>
+      <w:r>
+        <w:rPr>
+          <w:lang w:val="en-IE"/>
+        </w:rPr>
+        <w:t xml:space="preserve"> de </w:t>
+      </w:r>
+      <w:proofErr w:type="spellStart"/>
+      <w:r>
+        <w:rPr>
+          <w:lang w:val="en-IE"/>
+        </w:rPr>
+        <w:t>problemas</w:t>
+      </w:r>
+      <w:proofErr w:type="spellEnd"/>
+      <w:r>
+        <w:rPr>
+          <w:lang w:val="en-IE"/>
+        </w:rPr>
+        <w:t xml:space="preserve">, </w:t>
+      </w:r>
+      <w:proofErr w:type="spellStart"/>
+      <w:r>
+        <w:rPr>
+          <w:lang w:val="en-IE"/>
+        </w:rPr>
+        <w:t>poderemos</w:t>
+      </w:r>
+      <w:proofErr w:type="spellEnd"/>
+      <w:r>
+        <w:rPr>
+          <w:lang w:val="en-IE"/>
+        </w:rPr>
+        <w:t xml:space="preserve"> </w:t>
+      </w:r>
+      <w:proofErr w:type="spellStart"/>
+      <w:r>
+        <w:rPr>
+          <w:lang w:val="en-IE"/>
+        </w:rPr>
+        <w:t>tambem</w:t>
+      </w:r>
+      <w:proofErr w:type="spellEnd"/>
+      <w:r>
+        <w:rPr>
+          <w:lang w:val="en-IE"/>
+        </w:rPr>
+        <w:t xml:space="preserve"> </w:t>
+      </w:r>
+      <w:proofErr w:type="spellStart"/>
+      <w:r>
+        <w:rPr>
+          <w:lang w:val="en-IE"/>
+        </w:rPr>
+        <w:t>apresentar</w:t>
+      </w:r>
+      <w:proofErr w:type="spellEnd"/>
+      <w:r>
+        <w:rPr>
+          <w:lang w:val="en-IE"/>
+        </w:rPr>
+        <w:t xml:space="preserve"> </w:t>
+      </w:r>
+      <w:proofErr w:type="spellStart"/>
+      <w:r>
+        <w:rPr>
+          <w:lang w:val="en-IE"/>
+        </w:rPr>
+        <w:t>possiveis</w:t>
+      </w:r>
+      <w:proofErr w:type="spellEnd"/>
+      <w:r>
+        <w:rPr>
+          <w:lang w:val="en-IE"/>
+        </w:rPr>
+        <w:t xml:space="preserve"> </w:t>
+      </w:r>
+      <w:proofErr w:type="spellStart"/>
+      <w:r>
+        <w:rPr>
+          <w:lang w:val="en-IE"/>
+        </w:rPr>
+        <w:t>solucoes</w:t>
+      </w:r>
+      <w:proofErr w:type="spellEnd"/>
+      <w:r>
+        <w:rPr>
+          <w:lang w:val="en-IE"/>
+        </w:rPr>
+        <w:t xml:space="preserve">. Para </w:t>
+      </w:r>
+      <w:proofErr w:type="spellStart"/>
+      <w:r>
+        <w:rPr>
+          <w:lang w:val="en-IE"/>
+        </w:rPr>
+        <w:t>entender</w:t>
+      </w:r>
+      <w:proofErr w:type="spellEnd"/>
+      <w:r>
+        <w:rPr>
+          <w:lang w:val="en-IE"/>
+        </w:rPr>
+        <w:t xml:space="preserve"> </w:t>
+      </w:r>
+      <w:proofErr w:type="spellStart"/>
+      <w:r>
+        <w:rPr>
+          <w:lang w:val="en-IE"/>
+        </w:rPr>
+        <w:t>melhor</w:t>
+      </w:r>
+      <w:proofErr w:type="spellEnd"/>
+      <w:r>
+        <w:rPr>
+          <w:lang w:val="en-IE"/>
+        </w:rPr>
+        <w:t xml:space="preserve"> </w:t>
+      </w:r>
+      <w:proofErr w:type="spellStart"/>
+      <w:r>
+        <w:rPr>
+          <w:lang w:val="en-IE"/>
+        </w:rPr>
+        <w:t>esses</w:t>
+      </w:r>
+      <w:proofErr w:type="spellEnd"/>
+      <w:r>
+        <w:rPr>
+          <w:lang w:val="en-IE"/>
+        </w:rPr>
+        <w:t xml:space="preserve"> </w:t>
+      </w:r>
+      <w:proofErr w:type="spellStart"/>
+      <w:r>
+        <w:rPr>
+          <w:lang w:val="en-IE"/>
+        </w:rPr>
+        <w:t>problemas</w:t>
+      </w:r>
+      <w:proofErr w:type="spellEnd"/>
+      <w:r>
+        <w:rPr>
+          <w:lang w:val="en-IE"/>
+        </w:rPr>
+        <w:t xml:space="preserve">, </w:t>
+      </w:r>
+      <w:proofErr w:type="spellStart"/>
+      <w:r>
+        <w:rPr>
+          <w:lang w:val="en-IE"/>
+        </w:rPr>
+        <w:t>sera</w:t>
+      </w:r>
+      <w:r>
+        <w:rPr>
+          <w:lang w:val="en-IE"/>
+        </w:rPr>
+        <w:t>o</w:t>
+      </w:r>
+      <w:proofErr w:type="spellEnd"/>
+      <w:r>
+        <w:rPr>
+          <w:lang w:val="en-IE"/>
+        </w:rPr>
+        <w:t xml:space="preserve"> </w:t>
+      </w:r>
+      <w:proofErr w:type="spellStart"/>
+      <w:r>
+        <w:rPr>
+          <w:lang w:val="en-IE"/>
+        </w:rPr>
+        <w:t>mo</w:t>
+      </w:r>
       <w:bookmarkStart w:id="0" w:name="_GoBack"/>
       <w:bookmarkEnd w:id="0"/>
+      <w:r>
+        <w:rPr>
+          <w:lang w:val="en-IE"/>
+        </w:rPr>
+        <w:t>strado</w:t>
+      </w:r>
+      <w:proofErr w:type="spellEnd"/>
+      <w:r>
+        <w:rPr>
+          <w:lang w:val="en-IE"/>
+        </w:rPr>
+        <w:t xml:space="preserve"> </w:t>
+      </w:r>
+      <w:proofErr w:type="spellStart"/>
+      <w:r>
+        <w:rPr>
+          <w:lang w:val="en-IE"/>
+        </w:rPr>
+        <w:t>algumas</w:t>
+      </w:r>
+      <w:proofErr w:type="spellEnd"/>
+      <w:r>
+        <w:rPr>
+          <w:lang w:val="en-IE"/>
+        </w:rPr>
+        <w:t xml:space="preserve"> </w:t>
+      </w:r>
+      <w:r>
+        <w:rPr>
+          <w:lang w:val="pt-BR"/>
+        </w:rPr>
+        <w:t>superfícies</w:t>
+      </w:r>
+      <w:r>
+        <w:rPr>
+          <w:lang w:val="en-IE"/>
+        </w:rPr>
+        <w:t xml:space="preserve"> </w:t>
+      </w:r>
+      <w:r>
+        <w:rPr>
+          <w:lang w:val="en-IE"/>
+        </w:rPr>
+        <w:t xml:space="preserve">de </w:t>
+      </w:r>
+      <w:proofErr w:type="spellStart"/>
+      <w:r>
+        <w:rPr>
+          <w:lang w:val="en-IE"/>
+        </w:rPr>
+        <w:t>ataques</w:t>
+      </w:r>
+      <w:proofErr w:type="spellEnd"/>
+      <w:r>
+        <w:rPr>
+          <w:lang w:val="en-IE"/>
+        </w:rPr>
+        <w:t xml:space="preserve"> </w:t>
+      </w:r>
+      <w:r>
+        <w:rPr>
+          <w:lang w:val="en-IE"/>
+        </w:rPr>
+        <w:t xml:space="preserve">, </w:t>
+      </w:r>
+      <w:r>
+        <w:rPr>
+          <w:lang w:val="en-IE"/>
+        </w:rPr>
+        <w:t xml:space="preserve">e </w:t>
+      </w:r>
+      <w:proofErr w:type="spellStart"/>
+      <w:r>
+        <w:rPr>
+          <w:lang w:val="en-IE"/>
+        </w:rPr>
+        <w:t>a</w:t>
+      </w:r>
+      <w:r>
+        <w:rPr>
+          <w:lang w:val="en-IE"/>
+        </w:rPr>
+        <w:t>lertar</w:t>
+      </w:r>
+      <w:proofErr w:type="spellEnd"/>
+      <w:r>
+        <w:rPr>
+          <w:lang w:val="en-IE"/>
+        </w:rPr>
+        <w:t xml:space="preserve"> para </w:t>
+      </w:r>
+      <w:proofErr w:type="spellStart"/>
+      <w:r>
+        <w:rPr>
+          <w:lang w:val="en-IE"/>
+        </w:rPr>
+        <w:t>algums</w:t>
+      </w:r>
+      <w:proofErr w:type="spellEnd"/>
+      <w:r>
+        <w:rPr>
+          <w:lang w:val="en-IE"/>
+        </w:rPr>
+        <w:t xml:space="preserve"> </w:t>
+      </w:r>
+      <w:proofErr w:type="spellStart"/>
+      <w:r>
+        <w:rPr>
+          <w:lang w:val="en-IE"/>
+        </w:rPr>
+        <w:t>problemas</w:t>
+      </w:r>
+      <w:proofErr w:type="spellEnd"/>
+      <w:r>
+        <w:rPr>
+          <w:lang w:val="en-IE"/>
+        </w:rPr>
+        <w:t xml:space="preserve"> </w:t>
+      </w:r>
+      <w:proofErr w:type="spellStart"/>
+      <w:r>
+        <w:rPr>
+          <w:lang w:val="en-IE"/>
+        </w:rPr>
+        <w:t>classicos</w:t>
+      </w:r>
+      <w:proofErr w:type="spellEnd"/>
+      <w:r>
+        <w:rPr>
+          <w:lang w:val="en-IE"/>
+        </w:rPr>
+        <w:t>.</w:t>
+      </w:r>
     </w:p>
     <w:sectPr>
       <w:pgSz w:w="11900" w:h="16840"/>
